--- a/file/Updated-Tomori-Mariam-CV.docx
+++ b/file/Updated-Tomori-Mariam-CV.docx
@@ -12,7 +12,6 @@
           <w:iCs/>
           <w:sz w:val="36"/>
           <w:szCs w:val="36"/>
-          <w:lang w:val="pl-PL"/>
         </w:rPr>
       </w:pPr>
       <w:r>
@@ -23,7 +22,6 @@
           <w:iCs/>
           <w:sz w:val="36"/>
           <w:szCs w:val="36"/>
-          <w:lang w:val="pl-PL"/>
         </w:rPr>
         <w:t>MARIAM A. TOMORI</w:t>
       </w:r>
@@ -46,7 +44,34 @@
           <w:sz w:val="24"/>
           <w:szCs w:val="24"/>
         </w:rPr>
-        <w:t>Civil Engineer | Construction Manager | Researcher</w:t>
+        <w:t>Researcher</w:t>
+      </w:r>
+      <w:r>
+        <w:rPr>
+          <w:rFonts w:eastAsiaTheme="majorEastAsia"/>
+          <w:iCs/>
+          <w:sz w:val="24"/>
+          <w:szCs w:val="24"/>
+        </w:rPr>
+        <w:t xml:space="preserve"> | </w:t>
+      </w:r>
+      <w:r>
+        <w:rPr>
+          <w:rFonts w:eastAsiaTheme="majorEastAsia"/>
+          <w:iCs/>
+          <w:sz w:val="24"/>
+          <w:szCs w:val="24"/>
+        </w:rPr>
+        <w:t>Civil Engineer | Construction Manager |</w:t>
+      </w:r>
+      <w:r>
+        <w:rPr>
+          <w:rFonts w:eastAsiaTheme="majorEastAsia"/>
+          <w:iCs/>
+          <w:sz w:val="24"/>
+          <w:szCs w:val="24"/>
+        </w:rPr>
+        <w:t xml:space="preserve"> Product Manager</w:t>
       </w:r>
     </w:p>
     <w:p>
@@ -113,7 +138,7 @@
             <w:b/>
             <w:i/>
           </w:rPr>
-          <w:t>Mtomori3@gatech.edu</w:t>
+          <w:t>mtomori3@gatech.edu</w:t>
         </w:r>
       </w:hyperlink>
       <w:r>
@@ -152,23 +177,7 @@
             <w:b/>
             <w:i/>
           </w:rPr>
-          <w:t>Linked</w:t>
-        </w:r>
-        <w:r>
-          <w:rPr>
-            <w:rStyle w:val="Hyperlink"/>
-            <w:b/>
-            <w:i/>
-          </w:rPr>
-          <w:t>I</w:t>
-        </w:r>
-        <w:r>
-          <w:rPr>
-            <w:rStyle w:val="Hyperlink"/>
-            <w:b/>
-            <w:i/>
-          </w:rPr>
-          <w:t>n</w:t>
+          <w:t>LinkedIn</w:t>
         </w:r>
       </w:hyperlink>
       <w:r>
@@ -200,23 +209,56 @@
             <w:b/>
             <w:i/>
           </w:rPr>
-          <w:t>Google S</w:t>
+          <w:t>Google Scholar</w:t>
         </w:r>
+      </w:hyperlink>
+      <w:r>
+        <w:rPr>
+          <w:b/>
+          <w:i/>
+        </w:rPr>
+        <w:t xml:space="preserve"> </w:t>
+      </w:r>
+      <w:r>
+        <w:rPr>
+          <w:b/>
+          <w:i/>
+        </w:rPr>
+        <w:t xml:space="preserve">| </w:t>
+      </w:r>
+      <w:r>
+        <w:rPr>
+          <w:rFonts w:ascii="Segoe UI Emoji" w:hAnsi="Segoe UI Emoji" w:cs="Segoe UI Emoji"/>
+          <w:b/>
+          <w:i/>
+        </w:rPr>
+        <w:t>🖥️</w:t>
+      </w:r>
+      <w:r>
+        <w:rPr>
+          <w:b/>
+          <w:i/>
+        </w:rPr>
+        <w:t xml:space="preserve"> </w:t>
+      </w:r>
+      <w:hyperlink r:id="rId9" w:history="1">
+        <w:proofErr w:type="spellStart"/>
         <w:r>
           <w:rPr>
             <w:rStyle w:val="Hyperlink"/>
             <w:b/>
             <w:i/>
           </w:rPr>
-          <w:t>c</w:t>
+          <w:t>Github</w:t>
         </w:r>
+        <w:proofErr w:type="spellEnd"/>
         <w:r>
           <w:rPr>
             <w:rStyle w:val="Hyperlink"/>
             <w:b/>
             <w:i/>
           </w:rPr>
-          <w:t>holar</w:t>
+          <w:t xml:space="preserve"> Portfolio</w:t>
         </w:r>
       </w:hyperlink>
       <w:r>
@@ -225,52 +267,6 @@
           <w:i/>
         </w:rPr>
         <w:t xml:space="preserve"> </w:t>
-      </w:r>
-      <w:r>
-        <w:rPr>
-          <w:b/>
-          <w:i/>
-        </w:rPr>
-        <w:t xml:space="preserve">| </w:t>
-      </w:r>
-      <w:r>
-        <w:rPr>
-          <w:rFonts w:ascii="Segoe UI Emoji" w:hAnsi="Segoe UI Emoji" w:cs="Segoe UI Emoji"/>
-          <w:b/>
-          <w:i/>
-        </w:rPr>
-        <w:t>🖥️</w:t>
-      </w:r>
-      <w:r>
-        <w:rPr>
-          <w:b/>
-          <w:i/>
-        </w:rPr>
-        <w:t xml:space="preserve"> </w:t>
-      </w:r>
-      <w:r>
-        <w:rPr>
-          <w:b/>
-          <w:i/>
-          <w:highlight w:val="yellow"/>
-        </w:rPr>
-        <w:t xml:space="preserve">[GitHub </w:t>
-      </w:r>
-      <w:r>
-        <w:rPr>
-          <w:b/>
-          <w:i/>
-          <w:highlight w:val="yellow"/>
-        </w:rPr>
-        <w:t xml:space="preserve">Profile </w:t>
-      </w:r>
-      <w:r>
-        <w:rPr>
-          <w:b/>
-          <w:i/>
-          <w:highlight w:val="yellow"/>
-        </w:rPr>
-        <w:t>Link]</w:t>
       </w:r>
     </w:p>
     <w:p>
@@ -539,13 +535,13 @@
         <w:jc w:val="both"/>
       </w:pPr>
       <w:r>
-        <w:t>Ex</w:t>
-      </w:r>
-      <w:r>
-        <w:t>perience</w:t>
-      </w:r>
-      <w:r>
-        <w:t xml:space="preserve"> in directing the workflow of road construction, structures and concrete works. Proficient in design, drafting, cost estimation, procurement and presentations. </w:t>
+        <w:t>Experience in directing the workflow of road construction, structures</w:t>
+      </w:r>
+      <w:r>
+        <w:t>,</w:t>
+      </w:r>
+      <w:r>
+        <w:t xml:space="preserve"> and concrete works. Proficient in design, drafting, cost estimation, procurement and presentations. </w:t>
       </w:r>
       <w:r>
         <w:t>Passionate about</w:t>
@@ -897,13 +893,13 @@
         <w:rPr>
           <w:rFonts w:eastAsia="Trebuchet MS"/>
         </w:rPr>
-        <w:t>-202</w:t>
-      </w:r>
-      <w:r>
-        <w:rPr>
-          <w:rFonts w:eastAsia="Trebuchet MS"/>
-        </w:rPr>
-        <w:t>4</w:t>
+        <w:t>-20</w:t>
+      </w:r>
+      <w:r>
+        <w:rPr>
+          <w:rFonts w:eastAsia="Trebuchet MS"/>
+        </w:rPr>
+        <w:t>26</w:t>
       </w:r>
       <w:r>
         <w:rPr>
@@ -1050,6 +1046,12 @@
         <w:rPr>
           <w:rFonts w:eastAsia="Trebuchet MS"/>
         </w:rPr>
+        <w:t>.</w:t>
+      </w:r>
+      <w:r>
+        <w:rPr>
+          <w:rFonts w:eastAsia="Trebuchet MS"/>
+        </w:rPr>
         <w:tab/>
       </w:r>
       <w:r>
@@ -1115,6 +1117,15 @@
           <w:spacing w:val="-1"/>
         </w:rPr>
         <w:t>Kwara State University, Malete, Nigeria</w:t>
+      </w:r>
+      <w:r>
+        <w:rPr>
+          <w:rFonts w:eastAsia="Calibri"/>
+          <w:i/>
+          <w:iCs/>
+          <w:spacing w:val="-1"/>
+        </w:rPr>
+        <w:t>.</w:t>
       </w:r>
       <w:r>
         <w:t xml:space="preserve">   </w:t>
@@ -1520,25 +1531,7 @@
         </w:rPr>
       </w:pPr>
       <w:r>
-        <w:t>A</w:t>
-      </w:r>
-      <w:r>
-        <w:t>utomation</w:t>
-      </w:r>
-      <w:r>
-        <w:t>, R</w:t>
-      </w:r>
-      <w:r>
-        <w:t>obotics</w:t>
-      </w:r>
-      <w:r>
-        <w:t>, W</w:t>
-      </w:r>
-      <w:r>
-        <w:t xml:space="preserve">orkforce </w:t>
-      </w:r>
-      <w:r>
-        <w:t>Development, Construction Safety,</w:t>
+        <w:t>Automation, Robotics, Workforce Development, Construction Safety,</w:t>
       </w:r>
       <w:r>
         <w:rPr>
@@ -2498,6 +2491,81 @@
         </w:rPr>
         <w:t>lorin</w:t>
       </w:r>
+      <w:r>
+        <w:rPr>
+          <w:rFonts w:eastAsia="Trebuchet MS"/>
+          <w:bCs/>
+          <w:i/>
+          <w:spacing w:val="1"/>
+        </w:rPr>
+        <w:tab/>
+      </w:r>
+      <w:r>
+        <w:rPr>
+          <w:rFonts w:eastAsia="Trebuchet MS"/>
+          <w:bCs/>
+          <w:i/>
+          <w:spacing w:val="1"/>
+        </w:rPr>
+        <w:tab/>
+      </w:r>
+      <w:r>
+        <w:rPr>
+          <w:rFonts w:eastAsia="Trebuchet MS"/>
+          <w:bCs/>
+          <w:i/>
+          <w:spacing w:val="1"/>
+        </w:rPr>
+        <w:tab/>
+      </w:r>
+      <w:r>
+        <w:rPr>
+          <w:rFonts w:eastAsia="Trebuchet MS"/>
+          <w:bCs/>
+          <w:i/>
+          <w:spacing w:val="1"/>
+        </w:rPr>
+        <w:tab/>
+      </w:r>
+      <w:r>
+        <w:rPr>
+          <w:rFonts w:eastAsia="Trebuchet MS"/>
+          <w:bCs/>
+          <w:i/>
+          <w:spacing w:val="1"/>
+        </w:rPr>
+        <w:tab/>
+      </w:r>
+      <w:r>
+        <w:rPr>
+          <w:rFonts w:eastAsia="Source Sans Pro"/>
+        </w:rPr>
+        <w:t xml:space="preserve">        </w:t>
+      </w:r>
+      <w:r>
+        <w:rPr>
+          <w:rFonts w:eastAsia="Source Sans Pro"/>
+        </w:rPr>
+        <w:t>20</w:t>
+      </w:r>
+      <w:r>
+        <w:rPr>
+          <w:rFonts w:eastAsia="Source Sans Pro"/>
+        </w:rPr>
+        <w:t>17</w:t>
+      </w:r>
+      <w:r>
+        <w:rPr>
+          <w:rFonts w:eastAsia="Source Sans Pro"/>
+        </w:rPr>
+        <w:t xml:space="preserve"> – </w:t>
+      </w:r>
+      <w:r>
+        <w:rPr>
+          <w:rFonts w:eastAsia="Source Sans Pro"/>
+        </w:rPr>
+        <w:t>2020</w:t>
+      </w:r>
     </w:p>
     <w:p>
       <w:pPr>
@@ -2522,7 +2590,45 @@
           <w:sz w:val="20"/>
           <w:szCs w:val="20"/>
         </w:rPr>
-        <w:t>Reliability analysis of plastic bottles sandcrete masonry as concrete framed infilled panel</w:t>
+        <w:t xml:space="preserve">Reliability analysis of plastic bottles </w:t>
+      </w:r>
+      <w:proofErr w:type="spellStart"/>
+      <w:r>
+        <w:rPr>
+          <w:rFonts w:ascii="Times New Roman" w:hAnsi="Times New Roman" w:cs="Times New Roman"/>
+          <w:bCs/>
+          <w:sz w:val="20"/>
+          <w:szCs w:val="20"/>
+        </w:rPr>
+        <w:t>sandcrete</w:t>
+      </w:r>
+      <w:proofErr w:type="spellEnd"/>
+      <w:r>
+        <w:rPr>
+          <w:rFonts w:ascii="Times New Roman" w:hAnsi="Times New Roman" w:cs="Times New Roman"/>
+          <w:bCs/>
+          <w:sz w:val="20"/>
+          <w:szCs w:val="20"/>
+        </w:rPr>
+        <w:t xml:space="preserve"> masonry as </w:t>
+      </w:r>
+      <w:r>
+        <w:rPr>
+          <w:rFonts w:ascii="Times New Roman" w:hAnsi="Times New Roman" w:cs="Times New Roman"/>
+          <w:bCs/>
+          <w:sz w:val="20"/>
+          <w:szCs w:val="20"/>
+        </w:rPr>
+        <w:t>concrete-framed</w:t>
+      </w:r>
+      <w:r>
+        <w:rPr>
+          <w:rFonts w:ascii="Times New Roman" w:hAnsi="Times New Roman" w:cs="Times New Roman"/>
+          <w:bCs/>
+          <w:sz w:val="20"/>
+          <w:szCs w:val="20"/>
+        </w:rPr>
+        <w:t xml:space="preserve"> infilled panel</w:t>
       </w:r>
     </w:p>
     <w:p>
@@ -2977,6 +3083,72 @@
           <w:spacing w:val="1"/>
         </w:rPr>
         <w:t>lorin</w:t>
+      </w:r>
+      <w:r>
+        <w:rPr>
+          <w:rFonts w:eastAsia="Trebuchet MS"/>
+          <w:bCs/>
+          <w:i/>
+          <w:spacing w:val="1"/>
+        </w:rPr>
+        <w:tab/>
+      </w:r>
+      <w:r>
+        <w:rPr>
+          <w:rFonts w:eastAsia="Trebuchet MS"/>
+          <w:bCs/>
+          <w:i/>
+          <w:spacing w:val="1"/>
+        </w:rPr>
+        <w:tab/>
+      </w:r>
+      <w:r>
+        <w:rPr>
+          <w:rFonts w:eastAsia="Trebuchet MS"/>
+          <w:bCs/>
+          <w:i/>
+          <w:spacing w:val="1"/>
+        </w:rPr>
+        <w:tab/>
+      </w:r>
+      <w:r>
+        <w:rPr>
+          <w:rFonts w:eastAsia="Trebuchet MS"/>
+          <w:bCs/>
+          <w:i/>
+          <w:spacing w:val="1"/>
+        </w:rPr>
+        <w:tab/>
+      </w:r>
+      <w:r>
+        <w:rPr>
+          <w:rFonts w:eastAsia="Source Sans Pro"/>
+        </w:rPr>
+        <w:t xml:space="preserve">         </w:t>
+      </w:r>
+      <w:r>
+        <w:rPr>
+          <w:rFonts w:eastAsia="Source Sans Pro"/>
+        </w:rPr>
+        <w:t>20</w:t>
+      </w:r>
+      <w:r>
+        <w:rPr>
+          <w:rFonts w:eastAsia="Source Sans Pro"/>
+        </w:rPr>
+        <w:t>13</w:t>
+      </w:r>
+      <w:r>
+        <w:rPr>
+          <w:rFonts w:eastAsia="Source Sans Pro"/>
+        </w:rPr>
+        <w:t xml:space="preserve"> – </w:t>
+      </w:r>
+      <w:r>
+        <w:rPr>
+          <w:rFonts w:eastAsia="Source Sans Pro"/>
+        </w:rPr>
+        <w:t>2015</w:t>
       </w:r>
     </w:p>
     <w:p>
@@ -3015,16 +3187,25 @@
           <w:sz w:val="20"/>
           <w:szCs w:val="20"/>
         </w:rPr>
-        <w:t>using different C</w:t>
-      </w:r>
-      <w:r>
-        <w:rPr>
-          <w:rFonts w:ascii="Times New Roman" w:hAnsi="Times New Roman" w:cs="Times New Roman"/>
-          <w:bCs/>
-          <w:sz w:val="20"/>
-          <w:szCs w:val="20"/>
-        </w:rPr>
-        <w:t>ement.</w:t>
+        <w:t xml:space="preserve">using different </w:t>
+      </w:r>
+      <w:r>
+        <w:rPr>
+          <w:rFonts w:ascii="Times New Roman" w:hAnsi="Times New Roman" w:cs="Times New Roman"/>
+          <w:bCs/>
+          <w:sz w:val="20"/>
+          <w:szCs w:val="20"/>
+        </w:rPr>
+        <w:t>cements</w:t>
+      </w:r>
+      <w:r>
+        <w:rPr>
+          <w:rFonts w:ascii="Times New Roman" w:hAnsi="Times New Roman" w:cs="Times New Roman"/>
+          <w:bCs/>
+          <w:sz w:val="20"/>
+          <w:szCs w:val="20"/>
+        </w:rPr>
+        <w:t>.</w:t>
       </w:r>
     </w:p>
     <w:p>
@@ -3054,25 +3235,7 @@
           <w:sz w:val="20"/>
           <w:szCs w:val="20"/>
         </w:rPr>
-        <w:t xml:space="preserve">Effect of </w:t>
-      </w:r>
-      <w:r>
-        <w:rPr>
-          <w:rFonts w:ascii="Times New Roman" w:hAnsi="Times New Roman" w:cs="Times New Roman"/>
-          <w:bCs/>
-          <w:sz w:val="20"/>
-          <w:szCs w:val="20"/>
-        </w:rPr>
-        <w:t xml:space="preserve">Pozzolans, </w:t>
-      </w:r>
-      <w:r>
-        <w:rPr>
-          <w:rFonts w:ascii="Times New Roman" w:hAnsi="Times New Roman" w:cs="Times New Roman"/>
-          <w:bCs/>
-          <w:sz w:val="20"/>
-          <w:szCs w:val="20"/>
-        </w:rPr>
-        <w:t xml:space="preserve">Palm Kernel Shell as a Partial Replacement of Cement in Concrete.       </w:t>
+        <w:t xml:space="preserve">Effect of Pozzolans, Palm Kernel Shell as a Partial Replacement of Cement in Concrete.       </w:t>
       </w:r>
     </w:p>
     <w:p>
@@ -3479,7 +3642,34 @@
           <w:sz w:val="20"/>
           <w:szCs w:val="20"/>
         </w:rPr>
-        <w:t>achine learning models for adaptive real time exoskeleton, and learning apps</w:t>
+        <w:t xml:space="preserve">achine learning models for adaptive </w:t>
+      </w:r>
+      <w:r>
+        <w:rPr>
+          <w:rFonts w:ascii="Times New Roman" w:hAnsi="Times New Roman" w:cs="Times New Roman"/>
+          <w:bCs/>
+          <w:sz w:val="20"/>
+          <w:szCs w:val="20"/>
+        </w:rPr>
+        <w:t>real-time</w:t>
+      </w:r>
+      <w:r>
+        <w:rPr>
+          <w:rFonts w:ascii="Times New Roman" w:hAnsi="Times New Roman" w:cs="Times New Roman"/>
+          <w:bCs/>
+          <w:sz w:val="20"/>
+          <w:szCs w:val="20"/>
+        </w:rPr>
+        <w:t xml:space="preserve"> exoskeleton and learning apps</w:t>
+      </w:r>
+      <w:r>
+        <w:rPr>
+          <w:rFonts w:ascii="Times New Roman" w:hAnsi="Times New Roman" w:cs="Times New Roman"/>
+          <w:bCs/>
+          <w:sz w:val="20"/>
+          <w:szCs w:val="20"/>
+        </w:rPr>
+        <w:t>.</w:t>
       </w:r>
     </w:p>
     <w:p>
@@ -3509,7 +3699,7 @@
           <w:sz w:val="20"/>
           <w:szCs w:val="20"/>
         </w:rPr>
-        <w:t>Design, and Development</w:t>
+        <w:t>Design and Development</w:t>
       </w:r>
       <w:r>
         <w:rPr>
@@ -3527,7 +3717,52 @@
           <w:sz w:val="20"/>
           <w:szCs w:val="20"/>
         </w:rPr>
-        <w:t>of Construction technologies learning app for students</w:t>
+        <w:t xml:space="preserve">of </w:t>
+      </w:r>
+      <w:r>
+        <w:rPr>
+          <w:rFonts w:ascii="Times New Roman" w:hAnsi="Times New Roman" w:cs="Times New Roman"/>
+          <w:bCs/>
+          <w:sz w:val="20"/>
+          <w:szCs w:val="20"/>
+        </w:rPr>
+        <w:t xml:space="preserve">a </w:t>
+      </w:r>
+      <w:r>
+        <w:rPr>
+          <w:rFonts w:ascii="Times New Roman" w:hAnsi="Times New Roman" w:cs="Times New Roman"/>
+          <w:bCs/>
+          <w:sz w:val="20"/>
+          <w:szCs w:val="20"/>
+        </w:rPr>
+        <w:t xml:space="preserve">Construction </w:t>
+      </w:r>
+      <w:r>
+        <w:rPr>
+          <w:rFonts w:ascii="Times New Roman" w:hAnsi="Times New Roman" w:cs="Times New Roman"/>
+          <w:bCs/>
+          <w:sz w:val="20"/>
+          <w:szCs w:val="20"/>
+        </w:rPr>
+        <w:t>Technologies</w:t>
+      </w:r>
+      <w:r>
+        <w:rPr>
+          <w:rFonts w:ascii="Times New Roman" w:hAnsi="Times New Roman" w:cs="Times New Roman"/>
+          <w:bCs/>
+          <w:sz w:val="20"/>
+          <w:szCs w:val="20"/>
+        </w:rPr>
+        <w:t xml:space="preserve"> learning app for students</w:t>
+      </w:r>
+      <w:r>
+        <w:rPr>
+          <w:rFonts w:ascii="Times New Roman" w:hAnsi="Times New Roman" w:cs="Times New Roman"/>
+          <w:bCs/>
+          <w:sz w:val="20"/>
+          <w:szCs w:val="20"/>
+        </w:rPr>
+        <w:t>.</w:t>
       </w:r>
       <w:r>
         <w:rPr>
@@ -3940,34 +4175,7 @@
           <w:sz w:val="20"/>
           <w:szCs w:val="20"/>
         </w:rPr>
-        <w:t>M</w:t>
-      </w:r>
-      <w:r>
-        <w:rPr>
-          <w:rFonts w:ascii="Times New Roman" w:hAnsi="Times New Roman" w:cs="Times New Roman"/>
-          <w:bCs/>
-          <w:sz w:val="20"/>
-          <w:szCs w:val="20"/>
-        </w:rPr>
-        <w:t>entor</w:t>
-      </w:r>
-      <w:r>
-        <w:rPr>
-          <w:rFonts w:ascii="Times New Roman" w:hAnsi="Times New Roman" w:cs="Times New Roman"/>
-          <w:bCs/>
-          <w:sz w:val="20"/>
-          <w:szCs w:val="20"/>
-        </w:rPr>
-        <w:t>ing master’s and undergraduate</w:t>
-      </w:r>
-      <w:r>
-        <w:rPr>
-          <w:rFonts w:ascii="Times New Roman" w:hAnsi="Times New Roman" w:cs="Times New Roman"/>
-          <w:bCs/>
-          <w:sz w:val="20"/>
-          <w:szCs w:val="20"/>
-        </w:rPr>
-        <w:t xml:space="preserve"> students in construction technologies and digital tools</w:t>
+        <w:t>Mentoring master’s and undergraduate students in construction technologies and digital tools</w:t>
       </w:r>
     </w:p>
     <w:p>
@@ -3986,16 +4194,7 @@
           <w:position w:val="-1"/>
           <w:lang w:val="en-GB"/>
         </w:rPr>
-        <w:t xml:space="preserve">Teah Talk, Workshop, and </w:t>
-      </w:r>
-      <w:r>
-        <w:rPr>
-          <w:rFonts w:eastAsia="Trebuchet MS"/>
-          <w:b/>
-          <w:position w:val="-1"/>
-          <w:lang w:val="en-GB"/>
-        </w:rPr>
-        <w:t>Informal Teaching</w:t>
+        <w:t>Teah Talk, Workshop, and Informal Teaching</w:t>
       </w:r>
     </w:p>
     <w:p>
@@ -4021,23 +4220,7 @@
           <w:sz w:val="20"/>
           <w:szCs w:val="20"/>
         </w:rPr>
-        <w:t xml:space="preserve">Delivered summer camp demonstrations for high school students, </w:t>
-      </w:r>
-      <w:r>
-        <w:rPr>
-          <w:rFonts w:eastAsia="Source Sans Pro"/>
-          <w:sz w:val="20"/>
-          <w:szCs w:val="20"/>
-        </w:rPr>
-        <w:t>in</w:t>
-      </w:r>
-      <w:r>
-        <w:rPr>
-          <w:rFonts w:eastAsia="Source Sans Pro"/>
-          <w:sz w:val="20"/>
-          <w:szCs w:val="20"/>
-        </w:rPr>
-        <w:t xml:space="preserve"> construction technologies and robotics.  </w:t>
+        <w:t xml:space="preserve">Delivered summer camp demonstrations for high school students in construction technologies and robotics.  </w:t>
       </w:r>
       <w:r>
         <w:rPr>
@@ -4079,8 +4262,18 @@
           <w:sz w:val="20"/>
           <w:szCs w:val="20"/>
         </w:rPr>
-        <w:t>Led industry training workshops on wearable robotic exoskeletons for professionals at:</w:t>
-      </w:r>
+        <w:t xml:space="preserve">Led industry training workshops on wearable robotic exoskeletons for professionals </w:t>
+      </w:r>
+      <w:proofErr w:type="gramStart"/>
+      <w:r>
+        <w:rPr>
+          <w:rFonts w:eastAsia="Source Sans Pro"/>
+          <w:sz w:val="20"/>
+          <w:szCs w:val="20"/>
+        </w:rPr>
+        <w:t>at</w:t>
+      </w:r>
+      <w:proofErr w:type="gramEnd"/>
       <w:r>
         <w:rPr>
           <w:rFonts w:eastAsia="Source Sans Pro"/>
@@ -4329,17 +4522,7 @@
           <w:sz w:val="22"/>
           <w:szCs w:val="22"/>
         </w:rPr>
-        <w:t>INDUSTRY</w:t>
-      </w:r>
-      <w:r>
-        <w:rPr>
-          <w:rFonts w:eastAsia="Trebuchet MS"/>
-          <w:b/>
-          <w:position w:val="-1"/>
-          <w:sz w:val="22"/>
-          <w:szCs w:val="22"/>
-        </w:rPr>
-        <w:t xml:space="preserve"> EXPERIENCE</w:t>
+        <w:t>INDUSTRY EXPERIENCE</w:t>
       </w:r>
     </w:p>
     <w:p>
@@ -5080,15 +5263,41 @@
           <w:sz w:val="20"/>
           <w:szCs w:val="20"/>
         </w:rPr>
-        <w:t xml:space="preserve">Supervised construction of </w:t>
-      </w:r>
-      <w:r>
-        <w:rPr>
-          <w:rFonts w:ascii="Times New Roman" w:hAnsi="Times New Roman" w:cs="Times New Roman"/>
-          <w:sz w:val="20"/>
-          <w:szCs w:val="20"/>
-        </w:rPr>
-        <w:t xml:space="preserve">16Km Ilesha </w:t>
+        <w:t xml:space="preserve">Supervised </w:t>
+      </w:r>
+      <w:r>
+        <w:rPr>
+          <w:rStyle w:val="span"/>
+          <w:rFonts w:ascii="Times New Roman" w:eastAsia="Source Sans Pro" w:hAnsi="Times New Roman" w:cs="Times New Roman"/>
+          <w:sz w:val="20"/>
+          <w:szCs w:val="20"/>
+        </w:rPr>
+        <w:t xml:space="preserve">the </w:t>
+      </w:r>
+      <w:r>
+        <w:rPr>
+          <w:rStyle w:val="span"/>
+          <w:rFonts w:ascii="Times New Roman" w:eastAsia="Source Sans Pro" w:hAnsi="Times New Roman" w:cs="Times New Roman"/>
+          <w:sz w:val="20"/>
+          <w:szCs w:val="20"/>
+        </w:rPr>
+        <w:t xml:space="preserve">construction of </w:t>
+      </w:r>
+      <w:r>
+        <w:rPr>
+          <w:rFonts w:ascii="Times New Roman" w:hAnsi="Times New Roman" w:cs="Times New Roman"/>
+          <w:sz w:val="20"/>
+          <w:szCs w:val="20"/>
+        </w:rPr>
+        <w:t>16 km</w:t>
+      </w:r>
+      <w:r>
+        <w:rPr>
+          <w:rFonts w:ascii="Times New Roman" w:hAnsi="Times New Roman" w:cs="Times New Roman"/>
+          <w:sz w:val="20"/>
+          <w:szCs w:val="20"/>
+        </w:rPr>
+        <w:t xml:space="preserve"> Ilesha </w:t>
       </w:r>
       <w:proofErr w:type="spellStart"/>
       <w:r>
@@ -5157,7 +5366,15 @@
           <w:sz w:val="20"/>
           <w:szCs w:val="20"/>
         </w:rPr>
-        <w:t xml:space="preserve">16Km </w:t>
+        <w:t>16 km</w:t>
+      </w:r>
+      <w:r>
+        <w:rPr>
+          <w:rFonts w:ascii="Times New Roman" w:hAnsi="Times New Roman" w:cs="Times New Roman"/>
+          <w:sz w:val="20"/>
+          <w:szCs w:val="20"/>
+        </w:rPr>
+        <w:t xml:space="preserve"> </w:t>
       </w:r>
       <w:proofErr w:type="spellStart"/>
       <w:r>
@@ -5175,7 +5392,23 @@
           <w:sz w:val="20"/>
           <w:szCs w:val="20"/>
         </w:rPr>
-        <w:t xml:space="preserve"> ode to </w:t>
+        <w:t xml:space="preserve"> </w:t>
+      </w:r>
+      <w:r>
+        <w:rPr>
+          <w:rFonts w:ascii="Times New Roman" w:hAnsi="Times New Roman" w:cs="Times New Roman"/>
+          <w:sz w:val="20"/>
+          <w:szCs w:val="20"/>
+        </w:rPr>
+        <w:t>Ode</w:t>
+      </w:r>
+      <w:r>
+        <w:rPr>
+          <w:rFonts w:ascii="Times New Roman" w:hAnsi="Times New Roman" w:cs="Times New Roman"/>
+          <w:sz w:val="20"/>
+          <w:szCs w:val="20"/>
+        </w:rPr>
+        <w:t xml:space="preserve"> to </w:t>
       </w:r>
       <w:proofErr w:type="spellStart"/>
       <w:r>
@@ -5217,7 +5450,23 @@
           <w:sz w:val="20"/>
           <w:szCs w:val="20"/>
         </w:rPr>
-        <w:t xml:space="preserve">Geri Alimi bridge Underpass </w:t>
+        <w:t xml:space="preserve">Geri Alimi </w:t>
+      </w:r>
+      <w:r>
+        <w:rPr>
+          <w:rFonts w:ascii="Times New Roman" w:hAnsi="Times New Roman" w:cs="Times New Roman"/>
+          <w:sz w:val="20"/>
+          <w:szCs w:val="20"/>
+        </w:rPr>
+        <w:t>Bridge</w:t>
+      </w:r>
+      <w:r>
+        <w:rPr>
+          <w:rFonts w:ascii="Times New Roman" w:hAnsi="Times New Roman" w:cs="Times New Roman"/>
+          <w:sz w:val="20"/>
+          <w:szCs w:val="20"/>
+        </w:rPr>
+        <w:t xml:space="preserve"> Underpass </w:t>
       </w:r>
       <w:r>
         <w:rPr>
@@ -5259,7 +5508,25 @@
           <w:sz w:val="20"/>
           <w:szCs w:val="20"/>
         </w:rPr>
-        <w:t>Ensuring that necessary sample tests are conducted on concrete, earthwork and bitumen.</w:t>
+        <w:t>Ensuring that necessary sample tests are conducted on concrete, earthwork</w:t>
+      </w:r>
+      <w:r>
+        <w:rPr>
+          <w:rStyle w:val="span"/>
+          <w:rFonts w:ascii="Times New Roman" w:eastAsia="Source Sans Pro" w:hAnsi="Times New Roman" w:cs="Times New Roman"/>
+          <w:sz w:val="20"/>
+          <w:szCs w:val="20"/>
+        </w:rPr>
+        <w:t>,</w:t>
+      </w:r>
+      <w:r>
+        <w:rPr>
+          <w:rStyle w:val="span"/>
+          <w:rFonts w:ascii="Times New Roman" w:eastAsia="Source Sans Pro" w:hAnsi="Times New Roman" w:cs="Times New Roman"/>
+          <w:sz w:val="20"/>
+          <w:szCs w:val="20"/>
+        </w:rPr>
+        <w:t xml:space="preserve"> and bitumen.</w:t>
       </w:r>
     </w:p>
     <w:p>
@@ -5284,7 +5551,43 @@
           <w:sz w:val="20"/>
           <w:szCs w:val="20"/>
         </w:rPr>
-        <w:t>Represented the managing director during visit of compliance monitoring team from the state and local agencies</w:t>
+        <w:t xml:space="preserve">Represented the managing director during </w:t>
+      </w:r>
+      <w:r>
+        <w:rPr>
+          <w:rStyle w:val="span"/>
+          <w:rFonts w:ascii="Times New Roman" w:eastAsia="Source Sans Pro" w:hAnsi="Times New Roman" w:cs="Times New Roman"/>
+          <w:sz w:val="20"/>
+          <w:szCs w:val="20"/>
+        </w:rPr>
+        <w:t xml:space="preserve">the </w:t>
+      </w:r>
+      <w:r>
+        <w:rPr>
+          <w:rStyle w:val="span"/>
+          <w:rFonts w:ascii="Times New Roman" w:eastAsia="Source Sans Pro" w:hAnsi="Times New Roman" w:cs="Times New Roman"/>
+          <w:sz w:val="20"/>
+          <w:szCs w:val="20"/>
+        </w:rPr>
+        <w:t xml:space="preserve">visit of </w:t>
+      </w:r>
+      <w:r>
+        <w:rPr>
+          <w:rStyle w:val="span"/>
+          <w:rFonts w:ascii="Times New Roman" w:eastAsia="Source Sans Pro" w:hAnsi="Times New Roman" w:cs="Times New Roman"/>
+          <w:sz w:val="20"/>
+          <w:szCs w:val="20"/>
+        </w:rPr>
+        <w:t xml:space="preserve">the </w:t>
+      </w:r>
+      <w:r>
+        <w:rPr>
+          <w:rStyle w:val="span"/>
+          <w:rFonts w:ascii="Times New Roman" w:eastAsia="Source Sans Pro" w:hAnsi="Times New Roman" w:cs="Times New Roman"/>
+          <w:sz w:val="20"/>
+          <w:szCs w:val="20"/>
+        </w:rPr>
+        <w:t>compliance monitoring team from the state and local agencies</w:t>
       </w:r>
     </w:p>
     <w:p>
@@ -5425,7 +5728,23 @@
           <w:sz w:val="20"/>
           <w:szCs w:val="20"/>
         </w:rPr>
-        <w:t xml:space="preserve">Designed and Constructed </w:t>
+        <w:t xml:space="preserve">Designed and </w:t>
+      </w:r>
+      <w:r>
+        <w:rPr>
+          <w:rFonts w:ascii="Times New Roman" w:hAnsi="Times New Roman" w:cs="Times New Roman"/>
+          <w:sz w:val="20"/>
+          <w:szCs w:val="20"/>
+        </w:rPr>
+        <w:t>constructed</w:t>
+      </w:r>
+      <w:r>
+        <w:rPr>
+          <w:rFonts w:ascii="Times New Roman" w:hAnsi="Times New Roman" w:cs="Times New Roman"/>
+          <w:sz w:val="20"/>
+          <w:szCs w:val="20"/>
+        </w:rPr>
+        <w:t xml:space="preserve"> </w:t>
       </w:r>
       <w:r>
         <w:rPr>
@@ -5449,7 +5768,23 @@
           <w:sz w:val="20"/>
           <w:szCs w:val="20"/>
         </w:rPr>
-        <w:t>One- bedrooms Apartment</w:t>
+        <w:t>one-bedroom</w:t>
+      </w:r>
+      <w:r>
+        <w:rPr>
+          <w:rFonts w:ascii="Times New Roman" w:hAnsi="Times New Roman" w:cs="Times New Roman"/>
+          <w:sz w:val="20"/>
+          <w:szCs w:val="20"/>
+        </w:rPr>
+        <w:t xml:space="preserve"> </w:t>
+      </w:r>
+      <w:r>
+        <w:rPr>
+          <w:rFonts w:ascii="Times New Roman" w:hAnsi="Times New Roman" w:cs="Times New Roman"/>
+          <w:sz w:val="20"/>
+          <w:szCs w:val="20"/>
+        </w:rPr>
+        <w:t>apartments</w:t>
       </w:r>
       <w:r>
         <w:rPr>
@@ -5517,7 +5852,7 @@
           <w:sz w:val="20"/>
           <w:szCs w:val="20"/>
         </w:rPr>
-        <w:t>Designed of Residential working drawings</w:t>
+        <w:t>Design</w:t>
       </w:r>
       <w:r>
         <w:rPr>
@@ -5526,15 +5861,31 @@
           <w:sz w:val="20"/>
           <w:szCs w:val="20"/>
         </w:rPr>
-        <w:t xml:space="preserve">, </w:t>
-      </w:r>
-      <w:r>
-        <w:rPr>
-          <w:rFonts w:ascii="Times New Roman" w:hAnsi="Times New Roman" w:cs="Times New Roman"/>
-          <w:sz w:val="20"/>
-          <w:szCs w:val="20"/>
-        </w:rPr>
-        <w:t>Architectural and Structural drawing using AutoCAD, Orion</w:t>
+        <w:t xml:space="preserve"> of Residential working drawings, </w:t>
+      </w:r>
+      <w:r>
+        <w:rPr>
+          <w:rFonts w:ascii="Times New Roman" w:hAnsi="Times New Roman" w:cs="Times New Roman"/>
+          <w:sz w:val="20"/>
+          <w:szCs w:val="20"/>
+        </w:rPr>
+        <w:t xml:space="preserve">Architectural and Structural </w:t>
+      </w:r>
+      <w:r>
+        <w:rPr>
+          <w:rFonts w:ascii="Times New Roman" w:hAnsi="Times New Roman" w:cs="Times New Roman"/>
+          <w:sz w:val="20"/>
+          <w:szCs w:val="20"/>
+        </w:rPr>
+        <w:t>drawings</w:t>
+      </w:r>
+      <w:r>
+        <w:rPr>
+          <w:rFonts w:ascii="Times New Roman" w:hAnsi="Times New Roman" w:cs="Times New Roman"/>
+          <w:sz w:val="20"/>
+          <w:szCs w:val="20"/>
+        </w:rPr>
+        <w:t xml:space="preserve"> using AutoCAD, Orion</w:t>
       </w:r>
       <w:r>
         <w:rPr>
@@ -5682,16 +6033,7 @@
           <w:sz w:val="20"/>
           <w:szCs w:val="20"/>
         </w:rPr>
-        <w:t>Supervised Road B29 and Abuja City gate in conjunction with FCDA Abuja</w:t>
-      </w:r>
-      <w:r>
-        <w:rPr>
-          <w:rStyle w:val="span"/>
-          <w:rFonts w:eastAsia="Source Sans Pro"/>
-          <w:sz w:val="20"/>
-          <w:szCs w:val="20"/>
-        </w:rPr>
-        <w:t xml:space="preserve"> </w:t>
+        <w:t xml:space="preserve">Supervised Road B29 and Abuja City gate in conjunction with FCDA Abuja </w:t>
       </w:r>
     </w:p>
     <w:p>
@@ -5930,16 +6272,7 @@
           <w:sz w:val="22"/>
           <w:szCs w:val="22"/>
         </w:rPr>
-        <w:t xml:space="preserve"> </w:t>
-      </w:r>
-      <w:r>
-        <w:rPr>
-          <w:rFonts w:eastAsia="Trebuchet MS"/>
-          <w:b/>
-          <w:sz w:val="22"/>
-          <w:szCs w:val="22"/>
-        </w:rPr>
-        <w:t>SK</w:t>
+        <w:t xml:space="preserve"> SK</w:t>
       </w:r>
       <w:r>
         <w:rPr>
@@ -6065,15 +6398,7 @@
           <w:sz w:val="20"/>
           <w:szCs w:val="20"/>
         </w:rPr>
-        <w:t>Data Analysis: Excel, SPSS</w:t>
-      </w:r>
-      <w:r>
-        <w:rPr>
-          <w:rFonts w:ascii="Times New Roman" w:hAnsi="Times New Roman" w:cs="Times New Roman"/>
-          <w:sz w:val="20"/>
-          <w:szCs w:val="20"/>
-        </w:rPr>
-        <w:t>; R studio</w:t>
+        <w:t>Data Analysis: Excel, SPSS; R studio</w:t>
       </w:r>
     </w:p>
     <w:p>
@@ -6096,15 +6421,7 @@
           <w:sz w:val="20"/>
           <w:szCs w:val="20"/>
         </w:rPr>
-        <w:t>Project Tools: MS Project, Cost Estimation, Scheduling</w:t>
-      </w:r>
-      <w:r>
-        <w:rPr>
-          <w:rFonts w:ascii="Times New Roman" w:hAnsi="Times New Roman" w:cs="Times New Roman"/>
-          <w:sz w:val="20"/>
-          <w:szCs w:val="20"/>
-        </w:rPr>
-        <w:t xml:space="preserve"> </w:t>
+        <w:t xml:space="preserve">Project Tools: MS Project, Cost Estimation, Scheduling </w:t>
       </w:r>
     </w:p>
     <w:p>
@@ -6435,22 +6752,50 @@
           <w:sz w:val="22"/>
           <w:szCs w:val="22"/>
         </w:rPr>
-        <w:t xml:space="preserve"> (</w:t>
-      </w:r>
-      <w:r>
-        <w:rPr>
-          <w:rFonts w:eastAsia="Trebuchet MS"/>
-          <w:b/>
+        <w:t xml:space="preserve"> </w:t>
+      </w:r>
+      <w:r>
+        <w:rPr>
+          <w:rFonts w:eastAsia="Trebuchet MS"/>
+          <w:b/>
+          <w:i/>
+          <w:iCs/>
           <w:position w:val="-1"/>
           <w:sz w:val="22"/>
           <w:szCs w:val="22"/>
         </w:rPr>
-        <w:t>More publications on Google Scholar</w:t>
-      </w:r>
-      <w:r>
-        <w:rPr>
-          <w:rFonts w:eastAsia="Trebuchet MS"/>
-          <w:b/>
+        <w:t>(</w:t>
+      </w:r>
+      <w:r>
+        <w:rPr>
+          <w:rFonts w:eastAsia="Trebuchet MS"/>
+          <w:b/>
+          <w:i/>
+          <w:iCs/>
+          <w:position w:val="-1"/>
+          <w:sz w:val="22"/>
+          <w:szCs w:val="22"/>
+        </w:rPr>
+        <w:t xml:space="preserve">More publications on </w:t>
+      </w:r>
+      <w:hyperlink r:id="rId10" w:history="1">
+        <w:r>
+          <w:rPr>
+            <w:rStyle w:val="Hyperlink"/>
+            <w:b/>
+            <w:i/>
+            <w:iCs/>
+            <w:u w:val="none"/>
+          </w:rPr>
+          <w:t>Google Scholar</w:t>
+        </w:r>
+      </w:hyperlink>
+      <w:r>
+        <w:rPr>
+          <w:rFonts w:eastAsia="Trebuchet MS"/>
+          <w:b/>
+          <w:i/>
+          <w:iCs/>
           <w:position w:val="-1"/>
           <w:sz w:val="22"/>
           <w:szCs w:val="22"/>
@@ -6906,15 +7251,15 @@
           <w:sz w:val="20"/>
           <w:szCs w:val="20"/>
         </w:rPr>
-        <w:t xml:space="preserve">RED </w:t>
-      </w:r>
-      <w:r>
-        <w:rPr>
-          <w:rFonts w:ascii="Times New Roman" w:hAnsi="Times New Roman" w:cs="Times New Roman"/>
-          <w:sz w:val="20"/>
-          <w:szCs w:val="20"/>
-        </w:rPr>
-        <w:t>Conference 2024</w:t>
+        <w:t xml:space="preserve">RED Conference 2024 | </w:t>
+      </w:r>
+      <w:r>
+        <w:rPr>
+          <w:rFonts w:ascii="Times New Roman" w:hAnsi="Times New Roman" w:cs="Times New Roman"/>
+          <w:sz w:val="20"/>
+          <w:szCs w:val="20"/>
+        </w:rPr>
+        <w:t>FIE Conference 2024</w:t>
       </w:r>
       <w:r>
         <w:rPr>
@@ -6938,7 +7283,15 @@
           <w:sz w:val="20"/>
           <w:szCs w:val="20"/>
         </w:rPr>
-        <w:t>FIE Conference 2024</w:t>
+        <w:t>SASBE</w:t>
+      </w:r>
+      <w:r>
+        <w:rPr>
+          <w:rFonts w:ascii="Times New Roman" w:hAnsi="Times New Roman" w:cs="Times New Roman"/>
+          <w:sz w:val="20"/>
+          <w:szCs w:val="20"/>
+        </w:rPr>
+        <w:t xml:space="preserve"> Conference 2024</w:t>
       </w:r>
     </w:p>
     <w:p>
@@ -7268,15 +7621,39 @@
           <w:sz w:val="20"/>
           <w:szCs w:val="20"/>
         </w:rPr>
-        <w:t>Corporate Ethic, Human Relation and Entrepreneurship Skills</w:t>
-      </w:r>
-      <w:r>
-        <w:rPr>
-          <w:rFonts w:ascii="Times New Roman" w:hAnsi="Times New Roman" w:cs="Times New Roman"/>
-          <w:sz w:val="20"/>
-          <w:szCs w:val="20"/>
-        </w:rPr>
-        <w:tab/>
+        <w:t xml:space="preserve">Corporate </w:t>
+      </w:r>
+      <w:r>
+        <w:rPr>
+          <w:rFonts w:ascii="Times New Roman" w:hAnsi="Times New Roman" w:cs="Times New Roman"/>
+          <w:sz w:val="20"/>
+          <w:szCs w:val="20"/>
+        </w:rPr>
+        <w:t>Ethics</w:t>
+      </w:r>
+      <w:r>
+        <w:rPr>
+          <w:rFonts w:ascii="Times New Roman" w:hAnsi="Times New Roman" w:cs="Times New Roman"/>
+          <w:sz w:val="20"/>
+          <w:szCs w:val="20"/>
+        </w:rPr>
+        <w:t xml:space="preserve">, Human </w:t>
+      </w:r>
+      <w:r>
+        <w:rPr>
+          <w:rFonts w:ascii="Times New Roman" w:hAnsi="Times New Roman" w:cs="Times New Roman"/>
+          <w:sz w:val="20"/>
+          <w:szCs w:val="20"/>
+        </w:rPr>
+        <w:t>Relations</w:t>
+      </w:r>
+      <w:r>
+        <w:rPr>
+          <w:rFonts w:ascii="Times New Roman" w:hAnsi="Times New Roman" w:cs="Times New Roman"/>
+          <w:sz w:val="20"/>
+          <w:szCs w:val="20"/>
+        </w:rPr>
+        <w:t xml:space="preserve"> and Entrepreneurship Skills</w:t>
       </w:r>
       <w:r>
         <w:rPr>
@@ -7624,7 +8001,7 @@
           <w:szCs w:val="20"/>
           <w:lang w:val="pl-PL"/>
         </w:rPr>
-        <w:t xml:space="preserve">USA: </w:t>
+        <w:t xml:space="preserve">USA: NAWIC, ASCE, </w:t>
       </w:r>
       <w:r>
         <w:rPr>
@@ -7633,7 +8010,7 @@
           <w:szCs w:val="20"/>
           <w:lang w:val="pl-PL"/>
         </w:rPr>
-        <w:t xml:space="preserve">NAWIC, ASCE, </w:t>
+        <w:t xml:space="preserve">NSC, NSBE, </w:t>
       </w:r>
       <w:r>
         <w:rPr>
@@ -7642,7 +8019,7 @@
           <w:szCs w:val="20"/>
           <w:lang w:val="pl-PL"/>
         </w:rPr>
-        <w:t xml:space="preserve">NSC, NSBE, </w:t>
+        <w:t>NSPE</w:t>
       </w:r>
     </w:p>
     <w:p>
@@ -7665,31 +8042,15 @@
           <w:sz w:val="20"/>
           <w:szCs w:val="20"/>
         </w:rPr>
-        <w:t xml:space="preserve">NIGERIA: </w:t>
-      </w:r>
-      <w:r>
-        <w:rPr>
-          <w:rFonts w:ascii="Times New Roman" w:hAnsi="Times New Roman" w:cs="Times New Roman"/>
-          <w:sz w:val="20"/>
-          <w:szCs w:val="20"/>
-        </w:rPr>
-        <w:t xml:space="preserve">COREN, Nigerian Society of Engineers, </w:t>
-      </w:r>
-      <w:r>
-        <w:rPr>
-          <w:rFonts w:ascii="Times New Roman" w:hAnsi="Times New Roman" w:cs="Times New Roman"/>
-          <w:sz w:val="20"/>
-          <w:szCs w:val="20"/>
-        </w:rPr>
-        <w:t>Nigerian Institution of Civil Engineers</w:t>
-      </w:r>
-      <w:r>
-        <w:rPr>
-          <w:rFonts w:ascii="Times New Roman" w:hAnsi="Times New Roman" w:cs="Times New Roman"/>
-          <w:sz w:val="20"/>
-          <w:szCs w:val="20"/>
-        </w:rPr>
-        <w:t xml:space="preserve">, </w:t>
+        <w:t xml:space="preserve">NIGERIA: COREN, Nigerian Society of Engineers, </w:t>
+      </w:r>
+      <w:r>
+        <w:rPr>
+          <w:rFonts w:ascii="Times New Roman" w:hAnsi="Times New Roman" w:cs="Times New Roman"/>
+          <w:sz w:val="20"/>
+          <w:szCs w:val="20"/>
+        </w:rPr>
+        <w:t xml:space="preserve">Nigerian Institution of Civil Engineers, </w:t>
       </w:r>
       <w:r>
         <w:rPr>
@@ -8024,7 +8385,6 @@
         </w:pBdr>
         <w:spacing w:before="40" w:line="240" w:lineRule="auto"/>
         <w:rPr>
-          <w:rStyle w:val="documentskn-mlm1right-box"/>
           <w:rFonts w:eastAsia="Source Sans Pro"/>
           <w:sz w:val="20"/>
           <w:szCs w:val="20"/>
@@ -8032,50 +8392,10 @@
       </w:pPr>
       <w:r>
         <w:rPr>
-          <w:rStyle w:val="documentskn-mlm1right-box"/>
-          <w:rFonts w:eastAsia="Source Sans Pro"/>
-          <w:sz w:val="20"/>
-          <w:szCs w:val="20"/>
-        </w:rPr>
-        <w:t xml:space="preserve">Student Union Senator Representing Faculty of Engineering, </w:t>
-      </w:r>
-      <w:proofErr w:type="spellStart"/>
-      <w:r>
-        <w:rPr>
-          <w:rStyle w:val="documentskn-mlm1right-box"/>
-          <w:rFonts w:eastAsia="Source Sans Pro"/>
-          <w:sz w:val="20"/>
-          <w:szCs w:val="20"/>
-        </w:rPr>
-        <w:t>Unilorin</w:t>
-      </w:r>
-      <w:proofErr w:type="spellEnd"/>
-      <w:r>
-        <w:rPr>
-          <w:rStyle w:val="documentskn-mlm1right-box"/>
-          <w:rFonts w:eastAsia="Source Sans Pro"/>
-          <w:sz w:val="20"/>
-          <w:szCs w:val="20"/>
-        </w:rPr>
-        <w:t>, (2014</w:t>
-      </w:r>
-      <w:r>
-        <w:rPr>
-          <w:rStyle w:val="documentskn-mlm1right-box"/>
-          <w:rFonts w:eastAsia="Source Sans Pro"/>
-          <w:sz w:val="20"/>
-          <w:szCs w:val="20"/>
-        </w:rPr>
-        <w:t>/</w:t>
-      </w:r>
-      <w:r>
-        <w:rPr>
-          <w:rStyle w:val="documentskn-mlm1right-box"/>
-          <w:rFonts w:eastAsia="Source Sans Pro"/>
-          <w:sz w:val="20"/>
-          <w:szCs w:val="20"/>
-        </w:rPr>
-        <w:t>2015).</w:t>
+          <w:sz w:val="20"/>
+          <w:szCs w:val="20"/>
+        </w:rPr>
+        <w:t>ASCE CRC &amp; ICTD 2024 Student Volunteer – Supported logistics by coordinating posters, banners, and printing.</w:t>
       </w:r>
     </w:p>
     <w:p>
@@ -8091,20 +8411,12 @@
         <w:spacing w:line="240" w:lineRule="auto"/>
         <w:ind w:right="400"/>
         <w:rPr>
-          <w:rFonts w:eastAsia="Source Sans Pro"/>
-          <w:sz w:val="20"/>
-          <w:szCs w:val="20"/>
-        </w:rPr>
-      </w:pPr>
-      <w:r>
-        <w:rPr>
           <w:rStyle w:val="documentskn-mlm1right-box"/>
           <w:rFonts w:eastAsia="Source Sans Pro"/>
           <w:sz w:val="20"/>
           <w:szCs w:val="20"/>
         </w:rPr>
-        <w:t>Member</w:t>
-      </w:r>
+      </w:pPr>
       <w:r>
         <w:rPr>
           <w:rStyle w:val="documentskn-mlm1right-box"/>
@@ -8112,7 +8424,7 @@
           <w:sz w:val="20"/>
           <w:szCs w:val="20"/>
         </w:rPr>
-        <w:t xml:space="preserve">, </w:t>
+        <w:t xml:space="preserve">Central Iowa Shelter and Community </w:t>
       </w:r>
       <w:r>
         <w:rPr>
@@ -8121,7 +8433,125 @@
           <w:sz w:val="20"/>
           <w:szCs w:val="20"/>
         </w:rPr>
-        <w:t xml:space="preserve">Happiness </w:t>
+        <w:t>Service Project</w:t>
+      </w:r>
+      <w:r>
+        <w:rPr>
+          <w:rStyle w:val="documentskn-mlm1right-box"/>
+          <w:rFonts w:eastAsia="Source Sans Pro"/>
+          <w:sz w:val="20"/>
+          <w:szCs w:val="20"/>
+        </w:rPr>
+        <w:t>:</w:t>
+      </w:r>
+      <w:r>
+        <w:rPr>
+          <w:rStyle w:val="documentskn-mlm1right-box"/>
+          <w:rFonts w:eastAsia="Source Sans Pro"/>
+          <w:sz w:val="20"/>
+          <w:szCs w:val="20"/>
+        </w:rPr>
+        <w:t xml:space="preserve"> </w:t>
+      </w:r>
+      <w:r>
+        <w:rPr>
+          <w:rStyle w:val="documentskn-mlm1right-box"/>
+          <w:rFonts w:eastAsia="Source Sans Pro"/>
+          <w:sz w:val="20"/>
+          <w:szCs w:val="20"/>
+        </w:rPr>
+        <w:t xml:space="preserve">The </w:t>
+      </w:r>
+      <w:r>
+        <w:rPr>
+          <w:rStyle w:val="documentskn-mlm1right-box"/>
+          <w:rFonts w:eastAsia="Source Sans Pro"/>
+          <w:sz w:val="20"/>
+          <w:szCs w:val="20"/>
+        </w:rPr>
+        <w:t>2024 Tiny</w:t>
+      </w:r>
+      <w:r>
+        <w:rPr>
+          <w:rStyle w:val="documentskn-mlm1right-box"/>
+          <w:rFonts w:eastAsia="Source Sans Pro"/>
+          <w:sz w:val="20"/>
+          <w:szCs w:val="20"/>
+        </w:rPr>
+        <w:t xml:space="preserve"> Plant Program</w:t>
+      </w:r>
+      <w:r>
+        <w:rPr>
+          <w:rStyle w:val="documentskn-mlm1right-box"/>
+          <w:rFonts w:ascii="Segoe UI Emoji" w:eastAsia="Source Sans Pro" w:hAnsi="Segoe UI Emoji" w:cs="Segoe UI Emoji"/>
+          <w:sz w:val="20"/>
+          <w:szCs w:val="20"/>
+        </w:rPr>
+        <w:t>🌱</w:t>
+      </w:r>
+      <w:r>
+        <w:rPr>
+          <w:rStyle w:val="documentskn-mlm1right-box"/>
+          <w:rFonts w:eastAsia="Source Sans Pro"/>
+          <w:sz w:val="20"/>
+          <w:szCs w:val="20"/>
+        </w:rPr>
+        <w:t xml:space="preserve"> </w:t>
+      </w:r>
+      <w:r>
+        <w:rPr>
+          <w:rStyle w:val="documentskn-mlm1right-box"/>
+          <w:rFonts w:eastAsia="Source Sans Pro"/>
+          <w:sz w:val="20"/>
+          <w:szCs w:val="20"/>
+        </w:rPr>
+        <w:t xml:space="preserve">to </w:t>
+      </w:r>
+      <w:r>
+        <w:rPr>
+          <w:rStyle w:val="documentskn-mlm1right-box"/>
+          <w:rFonts w:eastAsia="Source Sans Pro"/>
+          <w:sz w:val="20"/>
+          <w:szCs w:val="20"/>
+        </w:rPr>
+        <w:t>support homeless individuals</w:t>
+      </w:r>
+      <w:r>
+        <w:rPr>
+          <w:rStyle w:val="documentskn-mlm1right-box"/>
+          <w:rFonts w:eastAsia="Source Sans Pro"/>
+          <w:sz w:val="20"/>
+          <w:szCs w:val="20"/>
+        </w:rPr>
+        <w:t>.</w:t>
+      </w:r>
+    </w:p>
+    <w:p>
+      <w:pPr>
+        <w:pStyle w:val="documentskn-mlm1ulli"/>
+        <w:numPr>
+          <w:ilvl w:val="0"/>
+          <w:numId w:val="27"/>
+        </w:numPr>
+        <w:pBdr>
+          <w:left w:val="none" w:sz="0" w:space="2" w:color="auto"/>
+        </w:pBdr>
+        <w:spacing w:line="240" w:lineRule="auto"/>
+        <w:ind w:right="400"/>
+        <w:rPr>
+          <w:rFonts w:eastAsia="Source Sans Pro"/>
+          <w:sz w:val="20"/>
+          <w:szCs w:val="20"/>
+        </w:rPr>
+      </w:pPr>
+      <w:r>
+        <w:rPr>
+          <w:rStyle w:val="documentskn-mlm1right-box"/>
+          <w:rFonts w:eastAsia="Source Sans Pro"/>
+          <w:sz w:val="20"/>
+          <w:szCs w:val="20"/>
+        </w:rPr>
+        <w:t xml:space="preserve">Member, Happiness </w:t>
       </w:r>
       <w:proofErr w:type="spellStart"/>
       <w:r>
@@ -13309,6 +13739,7 @@
   <w:style w:type="character" w:default="1" w:styleId="DefaultParagraphFont">
     <w:name w:val="Default Paragraph Font"/>
     <w:uiPriority w:val="1"/>
+    <w:semiHidden/>
     <w:unhideWhenUsed/>
   </w:style>
   <w:style w:type="table" w:default="1" w:styleId="TableNormal">
